--- a/人工智能课程/课程安排.docx
+++ b/人工智能课程/课程安排.docx
@@ -139,8 +139,74 @@
       <w:r>
         <w:t>：</w:t>
       </w:r>
-      <w:r>
-        <w:t>332608421@qq.com</w:t>
+      <w:hyperlink r:id="rId6" w:history="1">
+        <w:r>
+          <w:rPr>
+            <w:rStyle w:val="a7"/>
+          </w:rPr>
+          <w:t>332608421@qq.com</w:t>
+        </w:r>
+      </w:hyperlink>
+    </w:p>
+    <w:p>
+      <w:pPr>
+        <w:pStyle w:val="W"/>
+      </w:pPr>
+    </w:p>
+    <w:p>
+      <w:pPr>
+        <w:pStyle w:val="W"/>
+      </w:pPr>
+      <w:r>
+        <w:rPr>
+          <w:rFonts w:hint="eastAsia"/>
+        </w:rPr>
+        <w:t>T</w:t>
+      </w:r>
+      <w:r>
+        <w:t>rello</w:t>
+      </w:r>
+      <w:r>
+        <w:rPr>
+          <w:rFonts w:hint="eastAsia"/>
+        </w:rPr>
+        <w:t>作业栏：</w:t>
+      </w:r>
+    </w:p>
+    <w:p>
+      <w:pPr>
+        <w:pStyle w:val="W"/>
+      </w:pPr>
+      <w:hyperlink r:id="rId7" w:history="1">
+        <w:r>
+          <w:rPr>
+            <w:rStyle w:val="a7"/>
+          </w:rPr>
+          <w:t>https://trello.com/invite/b/Wq82usxv/e9c581590038be40c339cca4d77f95c4/kaggle%E6%AF%94%E8%B5%9B%E6%B7%B1%E5%85%A5%E6%95%B0%E6%8D%AE%E7%A7%91%E5%AD%A6</w:t>
+        </w:r>
+      </w:hyperlink>
+    </w:p>
+    <w:p>
+      <w:pPr>
+        <w:pStyle w:val="W"/>
+        <w:rPr>
+          <w:rFonts w:hint="eastAsia"/>
+        </w:rPr>
+      </w:pPr>
+      <w:r>
+        <w:rPr>
+          <w:rFonts w:hint="eastAsia"/>
+        </w:rPr>
+        <w:t>cv</w:t>
+      </w:r>
+      <w:r>
+        <w:rPr>
+          <w:rFonts w:hint="eastAsia"/>
+        </w:rPr>
+        <w:t>课程链接：</w:t>
+      </w:r>
+      <w:r>
+        <w:t>http://student.kaikeba.com/user/login</w:t>
       </w:r>
       <w:bookmarkStart w:id="0" w:name="_GoBack"/>
       <w:bookmarkEnd w:id="0"/>
@@ -894,6 +960,29 @@
       <w:szCs w:val="18"/>
     </w:rPr>
   </w:style>
+  <w:style w:type="character" w:styleId="a7">
+    <w:name w:val="Hyperlink"/>
+    <w:basedOn w:val="a0"/>
+    <w:uiPriority w:val="99"/>
+    <w:unhideWhenUsed/>
+    <w:rsid w:val="00EE6F10"/>
+    <w:rPr>
+      <w:color w:val="0563C1" w:themeColor="hyperlink"/>
+      <w:u w:val="single"/>
+    </w:rPr>
+  </w:style>
+  <w:style w:type="character" w:styleId="a8">
+    <w:name w:val="Unresolved Mention"/>
+    <w:basedOn w:val="a0"/>
+    <w:uiPriority w:val="99"/>
+    <w:semiHidden/>
+    <w:unhideWhenUsed/>
+    <w:rsid w:val="00EE6F10"/>
+    <w:rPr>
+      <w:color w:val="605E5C"/>
+      <w:shd w:val="clear" w:color="auto" w:fill="E1DFDD"/>
+    </w:rPr>
+  </w:style>
 </w:styles>
 </file>
 

--- a/人工智能课程/课程安排.docx
+++ b/人工智能课程/课程安排.docx
@@ -189,24 +189,46 @@
     <w:p>
       <w:pPr>
         <w:pStyle w:val="W"/>
+      </w:pPr>
+      <w:r>
+        <w:rPr>
+          <w:rFonts w:hint="eastAsia"/>
+        </w:rPr>
+        <w:t>cv</w:t>
+      </w:r>
+      <w:r>
+        <w:rPr>
+          <w:rFonts w:hint="eastAsia"/>
+        </w:rPr>
+        <w:t>课程链接：</w:t>
+      </w:r>
+      <w:hyperlink r:id="rId8" w:history="1">
+        <w:r>
+          <w:rPr>
+            <w:rStyle w:val="a7"/>
+          </w:rPr>
+          <w:t>http://student.kaikeba.com/user/login</w:t>
+        </w:r>
+      </w:hyperlink>
+    </w:p>
+    <w:p>
+      <w:pPr>
+        <w:pStyle w:val="W"/>
         <w:rPr>
           <w:rFonts w:hint="eastAsia"/>
         </w:rPr>
       </w:pPr>
       <w:r>
+        <w:t>cv</w:t>
+      </w:r>
+      <w:r>
         <w:rPr>
           <w:rFonts w:hint="eastAsia"/>
         </w:rPr>
-        <w:t>cv</w:t>
-      </w:r>
-      <w:r>
-        <w:rPr>
-          <w:rFonts w:hint="eastAsia"/>
-        </w:rPr>
-        <w:t>课程链接：</w:t>
-      </w:r>
-      <w:r>
-        <w:t>http://student.kaikeba.com/user/login</w:t>
+        <w:t>参考作业：</w:t>
+      </w:r>
+      <w:r>
+        <w:t>https://github.com/howard986</w:t>
       </w:r>
       <w:bookmarkStart w:id="0" w:name="_GoBack"/>
       <w:bookmarkEnd w:id="0"/>
@@ -273,7 +295,7 @@
     </w:rPrDefault>
     <w:pPrDefault/>
   </w:docDefaults>
-  <w:latentStyles w:defLockedState="0" w:defUIPriority="99" w:defSemiHidden="0" w:defUnhideWhenUsed="0" w:defQFormat="0" w:count="376">
+  <w:latentStyles w:defLockedState="0" w:defUIPriority="99" w:defSemiHidden="0" w:defUnhideWhenUsed="0" w:defQFormat="0" w:count="377">
     <w:lsdException w:name="Normal" w:uiPriority="0" w:qFormat="1"/>
     <w:lsdException w:name="heading 1" w:uiPriority="9" w:qFormat="1"/>
     <w:lsdException w:name="heading 2" w:semiHidden="1" w:uiPriority="9" w:unhideWhenUsed="1" w:qFormat="1"/>
@@ -379,7 +401,6 @@
     <w:lsdException w:name="HTML Sample" w:semiHidden="1" w:unhideWhenUsed="1"/>
     <w:lsdException w:name="HTML Typewriter" w:semiHidden="1" w:unhideWhenUsed="1"/>
     <w:lsdException w:name="HTML Variable" w:semiHidden="1" w:unhideWhenUsed="1"/>
-    <w:lsdException w:name="Normal Table" w:semiHidden="1" w:unhideWhenUsed="1"/>
     <w:lsdException w:name="annotation subject" w:semiHidden="1" w:unhideWhenUsed="1"/>
     <w:lsdException w:name="No List" w:semiHidden="1" w:unhideWhenUsed="1"/>
     <w:lsdException w:name="Outline List 1" w:semiHidden="1" w:unhideWhenUsed="1"/>
@@ -426,10 +447,8 @@
     <w:lsdException w:name="Table Subtle 2" w:semiHidden="1" w:unhideWhenUsed="1"/>
     <w:lsdException w:name="Table Web 1" w:semiHidden="1" w:unhideWhenUsed="1"/>
     <w:lsdException w:name="Table Web 2" w:semiHidden="1" w:unhideWhenUsed="1"/>
-    <w:lsdException w:name="Table Web 3" w:semiHidden="1" w:unhideWhenUsed="1"/>
     <w:lsdException w:name="Balloon Text" w:semiHidden="1" w:unhideWhenUsed="1"/>
     <w:lsdException w:name="Table Grid" w:uiPriority="39"/>
-    <w:lsdException w:name="Table Theme" w:semiHidden="1" w:unhideWhenUsed="1"/>
     <w:lsdException w:name="Placeholder Text" w:semiHidden="1"/>
     <w:lsdException w:name="No Spacing" w:uiPriority="1" w:qFormat="1"/>
     <w:lsdException w:name="Light Shading" w:uiPriority="60"/>
@@ -650,6 +669,7 @@
     <w:lsdException w:name="Hashtag" w:semiHidden="1" w:unhideWhenUsed="1"/>
     <w:lsdException w:name="Unresolved Mention" w:semiHidden="1" w:unhideWhenUsed="1"/>
     <w:lsdException w:name="Smart Link" w:semiHidden="1" w:unhideWhenUsed="1"/>
+    <w:lsdException w:name="Smart Link Error" w:semiHidden="1" w:unhideWhenUsed="1"/>
   </w:latentStyles>
   <w:style w:type="paragraph" w:default="1" w:styleId="a">
     <w:name w:val="Normal"/>

--- a/人工智能课程/课程安排.docx
+++ b/人工智能课程/课程安排.docx
@@ -214,21 +214,45 @@
     <w:p>
       <w:pPr>
         <w:pStyle w:val="W"/>
+      </w:pPr>
+      <w:r>
+        <w:t>cv</w:t>
+      </w:r>
+      <w:r>
+        <w:rPr>
+          <w:rFonts w:hint="eastAsia"/>
+        </w:rPr>
+        <w:t>参考作业：</w:t>
+      </w:r>
+      <w:hyperlink r:id="rId9" w:history="1">
+        <w:r>
+          <w:rPr>
+            <w:rStyle w:val="a7"/>
+          </w:rPr>
+          <w:t>https://github.com/howard986</w:t>
+        </w:r>
+      </w:hyperlink>
+    </w:p>
+    <w:p>
+      <w:pPr>
+        <w:pStyle w:val="W"/>
+      </w:pPr>
+    </w:p>
+    <w:p>
+      <w:pPr>
+        <w:pStyle w:val="W"/>
         <w:rPr>
           <w:rFonts w:hint="eastAsia"/>
         </w:rPr>
       </w:pPr>
       <w:r>
-        <w:t>cv</w:t>
-      </w:r>
-      <w:r>
         <w:rPr>
           <w:rFonts w:hint="eastAsia"/>
         </w:rPr>
-        <w:t>参考作业：</w:t>
-      </w:r>
-      <w:r>
-        <w:t>https://github.com/howard986</w:t>
+        <w:t>老师网站：</w:t>
+      </w:r>
+      <w:r>
+        <w:t>https://lambda-xmu.club/</w:t>
       </w:r>
       <w:bookmarkStart w:id="0" w:name="_GoBack"/>
       <w:bookmarkEnd w:id="0"/>
@@ -401,6 +425,7 @@
     <w:lsdException w:name="HTML Sample" w:semiHidden="1" w:unhideWhenUsed="1"/>
     <w:lsdException w:name="HTML Typewriter" w:semiHidden="1" w:unhideWhenUsed="1"/>
     <w:lsdException w:name="HTML Variable" w:semiHidden="1" w:unhideWhenUsed="1"/>
+    <w:lsdException w:name="Normal Table" w:semiHidden="1" w:unhideWhenUsed="1"/>
     <w:lsdException w:name="annotation subject" w:semiHidden="1" w:unhideWhenUsed="1"/>
     <w:lsdException w:name="No List" w:semiHidden="1" w:unhideWhenUsed="1"/>
     <w:lsdException w:name="Outline List 1" w:semiHidden="1" w:unhideWhenUsed="1"/>
@@ -447,8 +472,10 @@
     <w:lsdException w:name="Table Subtle 2" w:semiHidden="1" w:unhideWhenUsed="1"/>
     <w:lsdException w:name="Table Web 1" w:semiHidden="1" w:unhideWhenUsed="1"/>
     <w:lsdException w:name="Table Web 2" w:semiHidden="1" w:unhideWhenUsed="1"/>
+    <w:lsdException w:name="Table Web 3" w:semiHidden="1" w:unhideWhenUsed="1"/>
     <w:lsdException w:name="Balloon Text" w:semiHidden="1" w:unhideWhenUsed="1"/>
     <w:lsdException w:name="Table Grid" w:uiPriority="39"/>
+    <w:lsdException w:name="Table Theme" w:semiHidden="1" w:unhideWhenUsed="1"/>
     <w:lsdException w:name="Placeholder Text" w:semiHidden="1"/>
     <w:lsdException w:name="No Spacing" w:uiPriority="1" w:qFormat="1"/>
     <w:lsdException w:name="Light Shading" w:uiPriority="60"/>

--- a/人工智能课程/课程安排.docx
+++ b/人工智能课程/课程安排.docx
@@ -116,6 +116,8 @@
       <w:r>
         <w:t>wjq332608421@126.com</w:t>
       </w:r>
+      <w:bookmarkStart w:id="0" w:name="_GoBack"/>
+      <w:bookmarkEnd w:id="0"/>
     </w:p>
     <w:p>
       <w:pPr>
@@ -214,6 +216,9 @@
     <w:p>
       <w:pPr>
         <w:pStyle w:val="W"/>
+        <w:rPr>
+          <w:rStyle w:val="a7"/>
+        </w:rPr>
       </w:pPr>
       <w:r>
         <w:t>cv</w:t>
@@ -237,13 +242,42 @@
       <w:pPr>
         <w:pStyle w:val="W"/>
       </w:pPr>
-    </w:p>
-    <w:p>
-      <w:pPr>
-        <w:pStyle w:val="W"/>
+      <w:r>
         <w:rPr>
           <w:rFonts w:hint="eastAsia"/>
         </w:rPr>
+        <w:t>斯坦福算法分析与设计课：</w:t>
+      </w:r>
+    </w:p>
+    <w:p>
+      <w:pPr>
+        <w:pStyle w:val="W"/>
+      </w:pPr>
+      <w:hyperlink r:id="rId10" w:history="1">
+        <w:r>
+          <w:rPr>
+            <w:rStyle w:val="a7"/>
+          </w:rPr>
+          <w:t>https://lagunita.stanford.edu/courses/course-v1:Engineering+Algorithms1+SelfPaced/about</w:t>
+        </w:r>
+      </w:hyperlink>
+    </w:p>
+    <w:p>
+      <w:pPr>
+        <w:pStyle w:val="W"/>
+        <w:rPr>
+          <w:rFonts w:hint="eastAsia"/>
+        </w:rPr>
+      </w:pPr>
+    </w:p>
+    <w:p>
+      <w:pPr>
+        <w:pStyle w:val="W"/>
+      </w:pPr>
+    </w:p>
+    <w:p>
+      <w:pPr>
+        <w:pStyle w:val="W"/>
       </w:pPr>
       <w:r>
         <w:rPr>
@@ -254,8 +288,6 @@
       <w:r>
         <w:t>https://lambda-xmu.club/</w:t>
       </w:r>
-      <w:bookmarkStart w:id="0" w:name="_GoBack"/>
-      <w:bookmarkEnd w:id="0"/>
     </w:p>
     <w:sectPr>
       <w:pgSz w:w="11906" w:h="16838"/>
